--- a/problems/problem2/problem-2-details-v3.docx
+++ b/problems/problem2/problem-2-details-v3.docx
@@ -7,8 +7,6 @@
         <w:pStyle w:val="Title"/>
         <w:spacing w:after="0"/>
       </w:pPr>
-      <w:bookmarkStart w:id="0" w:name="_GoBack"/>
-      <w:bookmarkEnd w:id="0"/>
       <w:r>
         <w:t xml:space="preserve">Small Problem </w:t>
       </w:r>
@@ -65,6 +63,139 @@
       </w:r>
     </w:p>
     <w:p>
+      <w:pPr>
+        <w:pStyle w:val="Heading2"/>
+        <w:ind w:left="720" w:hanging="360"/>
+      </w:pPr>
+      <w:r>
+        <w:t>Medical Diagnosis</w:t>
+      </w:r>
+    </w:p>
+    <w:p>
+      <w:pPr>
+        <w:spacing w:after="0"/>
+        <w:rPr>
+          <w:b/>
+        </w:rPr>
+      </w:pPr>
+      <w:r>
+        <w:rPr>
+          <w:b/>
+        </w:rPr>
+        <w:t xml:space="preserve">Given: </w:t>
+      </w:r>
+    </w:p>
+    <w:p>
+      <w:pPr>
+        <w:ind w:left="360"/>
+      </w:pPr>
+      <w:r>
+        <w:t>A bipartite graph of variables linking disease states to observable symptoms (along with appropriate conditional probability models, e.g., for QMR-DT)</w:t>
+      </w:r>
+    </w:p>
+    <w:p>
+      <w:pPr>
+        <w:ind w:left="360"/>
+      </w:pPr>
+      <w:r>
+        <w:t>The observed values of a subset of the findings (also called symptoms)</w:t>
+      </w:r>
+    </w:p>
+    <w:p>
+      <w:pPr>
+        <w:ind w:left="360"/>
+      </w:pPr>
+      <w:r>
+        <w:t>The cost of treating each disease</w:t>
+      </w:r>
+    </w:p>
+    <w:p>
+      <w:pPr>
+        <w:ind w:left="360"/>
+      </w:pPr>
+      <w:r>
+        <w:t>The cost of observing each finding</w:t>
+      </w:r>
+    </w:p>
+    <w:p>
+      <w:pPr>
+        <w:spacing w:after="0"/>
+        <w:rPr>
+          <w:b/>
+        </w:rPr>
+      </w:pPr>
+      <w:r>
+        <w:rPr>
+          <w:b/>
+        </w:rPr>
+        <w:t>Find:</w:t>
+      </w:r>
+    </w:p>
+    <w:p>
+      <w:pPr>
+        <w:ind w:left="360"/>
+      </w:pPr>
+      <w:r>
+        <w:t>Query 1: Posterior distribution over the disease state variables</w:t>
+      </w:r>
+    </w:p>
+    <w:p>
+      <w:pPr>
+        <w:ind w:left="360"/>
+      </w:pPr>
+      <w:r>
+        <w:t>Query 2: Joint MAP value of the disease state variables</w:t>
+      </w:r>
+    </w:p>
+    <w:p>
+      <w:pPr>
+        <w:ind w:left="360"/>
+      </w:pPr>
+      <w:r>
+        <w:t>Query 3: Expected value of information for observing each (not-yet-observed) finding</w:t>
+      </w:r>
+    </w:p>
+    <w:p>
+      <w:pPr>
+        <w:spacing w:after="0"/>
+        <w:rPr>
+          <w:b/>
+        </w:rPr>
+      </w:pPr>
+      <w:r>
+        <w:rPr>
+          <w:b/>
+        </w:rPr>
+        <w:t>Metrics:</w:t>
+      </w:r>
+    </w:p>
+    <w:p>
+      <w:pPr>
+        <w:ind w:left="360"/>
+      </w:pPr>
+      <w:r>
+        <w:t xml:space="preserve">Metric 1: Total variation distance between the true posterior and the posterior output by the probabilistic program. </w:t>
+      </w:r>
+    </w:p>
+    <w:p>
+      <w:pPr>
+        <w:ind w:left="360"/>
+      </w:pPr>
+      <w:r>
+        <w:t>Metric 2: Hamming distance between the true disease states and the predicted MAP disease states.</w:t>
+      </w:r>
+    </w:p>
+    <w:p>
+      <w:pPr>
+        <w:ind w:left="360"/>
+      </w:pPr>
+      <w:r>
+        <w:t>Metric 3: Squared error between the true and computed expected value of information for each finding, summed over all unobserved findings.</w:t>
+      </w:r>
+    </w:p>
+    <w:p>
+      <w:bookmarkStart w:id="0" w:name="_GoBack"/>
+      <w:bookmarkEnd w:id="0"/>
       <w:r>
         <w:t>The file “problem-2</w:t>
       </w:r>
@@ -174,6 +305,7 @@
     </w:p>
     <w:p>
       <w:r>
+        <w:lastRenderedPageBreak/>
         <w:t xml:space="preserve">The conditional probability of </w:t>
       </w:r>
       <m:oMath>
@@ -308,8 +440,8 @@
         <w:tblLook w:val="04A0" w:firstRow="1" w:lastRow="0" w:firstColumn="1" w:lastColumn="0" w:noHBand="0" w:noVBand="1"/>
       </w:tblPr>
       <w:tblGrid>
-        <w:gridCol w:w="4140"/>
-        <w:gridCol w:w="5328"/>
+        <w:gridCol w:w="4049"/>
+        <w:gridCol w:w="5193"/>
       </w:tblGrid>
       <w:tr>
         <w:tc>
@@ -552,7 +684,6 @@
         <w:ind w:left="720"/>
       </w:pPr>
       <w:r>
-        <w:lastRenderedPageBreak/>
         <w:t xml:space="preserve">Query 3: </w:t>
       </w:r>
       <w:r>
@@ -1938,6 +2069,93 @@
       </w:rPr>
     </w:lvl>
   </w:abstractNum>
+  <w:abstractNum w:abstractNumId="3">
+    <w:nsid w:val="76CA6D0D"/>
+    <w:multiLevelType w:val="multilevel"/>
+    <w:tmpl w:val="CFCA2126"/>
+    <w:lvl w:ilvl="0">
+      <w:start w:val="1"/>
+      <w:numFmt w:val="decimal"/>
+      <w:pStyle w:val="Heading2"/>
+      <w:lvlText w:val="%1."/>
+      <w:lvlJc w:val="left"/>
+      <w:pPr>
+        <w:ind w:left="720" w:hanging="360"/>
+      </w:pPr>
+    </w:lvl>
+    <w:lvl w:ilvl="1">
+      <w:start w:val="1"/>
+      <w:numFmt w:val="lowerLetter"/>
+      <w:lvlText w:val="%2."/>
+      <w:lvlJc w:val="left"/>
+      <w:pPr>
+        <w:ind w:left="1440" w:hanging="360"/>
+      </w:pPr>
+    </w:lvl>
+    <w:lvl w:ilvl="2">
+      <w:start w:val="1"/>
+      <w:numFmt w:val="lowerRoman"/>
+      <w:lvlText w:val="%3."/>
+      <w:lvlJc w:val="right"/>
+      <w:pPr>
+        <w:ind w:left="2160" w:hanging="180"/>
+      </w:pPr>
+    </w:lvl>
+    <w:lvl w:ilvl="3">
+      <w:start w:val="1"/>
+      <w:numFmt w:val="decimal"/>
+      <w:lvlText w:val="%4."/>
+      <w:lvlJc w:val="left"/>
+      <w:pPr>
+        <w:ind w:left="2880" w:hanging="360"/>
+      </w:pPr>
+    </w:lvl>
+    <w:lvl w:ilvl="4">
+      <w:start w:val="1"/>
+      <w:numFmt w:val="lowerLetter"/>
+      <w:lvlText w:val="%5."/>
+      <w:lvlJc w:val="left"/>
+      <w:pPr>
+        <w:ind w:left="3600" w:hanging="360"/>
+      </w:pPr>
+    </w:lvl>
+    <w:lvl w:ilvl="5">
+      <w:start w:val="1"/>
+      <w:numFmt w:val="lowerRoman"/>
+      <w:lvlText w:val="%6."/>
+      <w:lvlJc w:val="right"/>
+      <w:pPr>
+        <w:ind w:left="4320" w:hanging="180"/>
+      </w:pPr>
+    </w:lvl>
+    <w:lvl w:ilvl="6">
+      <w:start w:val="1"/>
+      <w:numFmt w:val="decimal"/>
+      <w:lvlText w:val="%7."/>
+      <w:lvlJc w:val="left"/>
+      <w:pPr>
+        <w:ind w:left="5040" w:hanging="360"/>
+      </w:pPr>
+    </w:lvl>
+    <w:lvl w:ilvl="7">
+      <w:start w:val="1"/>
+      <w:numFmt w:val="lowerLetter"/>
+      <w:lvlText w:val="%8."/>
+      <w:lvlJc w:val="left"/>
+      <w:pPr>
+        <w:ind w:left="5760" w:hanging="360"/>
+      </w:pPr>
+    </w:lvl>
+    <w:lvl w:ilvl="8">
+      <w:start w:val="1"/>
+      <w:numFmt w:val="lowerRoman"/>
+      <w:lvlText w:val="%9."/>
+      <w:lvlJc w:val="right"/>
+      <w:pPr>
+        <w:ind w:left="6480" w:hanging="180"/>
+      </w:pPr>
+    </w:lvl>
+  </w:abstractNum>
   <w:num w:numId="1">
     <w:abstractNumId w:val="1"/>
   </w:num>
@@ -1946,6 +2164,9 @@
   </w:num>
   <w:num w:numId="3">
     <w:abstractNumId w:val="0"/>
+  </w:num>
+  <w:num w:numId="4">
+    <w:abstractNumId w:val="3"/>
   </w:num>
 </w:numbering>
 </file>
@@ -2344,6 +2565,34 @@
     <w:name w:val="Normal"/>
     <w:qFormat/>
   </w:style>
+  <w:style w:type="paragraph" w:styleId="Heading2">
+    <w:name w:val="heading 2"/>
+    <w:basedOn w:val="Normal"/>
+    <w:next w:val="Normal"/>
+    <w:link w:val="Heading2Char"/>
+    <w:uiPriority w:val="9"/>
+    <w:unhideWhenUsed/>
+    <w:qFormat/>
+    <w:rsid w:val="003F0219"/>
+    <w:pPr>
+      <w:keepNext/>
+      <w:keepLines/>
+      <w:numPr>
+        <w:numId w:val="4"/>
+      </w:numPr>
+      <w:suppressAutoHyphens/>
+      <w:spacing w:before="200" w:after="0"/>
+      <w:ind w:left="360" w:firstLine="0"/>
+      <w:outlineLvl w:val="1"/>
+    </w:pPr>
+    <w:rPr>
+      <w:rFonts w:ascii="Cambria" w:eastAsia="WenQuanYi Micro Hei" w:hAnsi="Cambria" w:cs="Calibri"/>
+      <w:b/>
+      <w:bCs/>
+      <w:sz w:val="26"/>
+      <w:szCs w:val="26"/>
+    </w:rPr>
+  </w:style>
   <w:style w:type="character" w:default="1" w:styleId="DefaultParagraphFont">
     <w:name w:val="Default Paragraph Font"/>
     <w:uiPriority w:val="1"/>
@@ -2528,6 +2777,20 @@
       <w:spacing w:val="15"/>
       <w:sz w:val="24"/>
       <w:szCs w:val="24"/>
+    </w:rPr>
+  </w:style>
+  <w:style w:type="character" w:customStyle="1" w:styleId="Heading2Char">
+    <w:name w:val="Heading 2 Char"/>
+    <w:basedOn w:val="DefaultParagraphFont"/>
+    <w:link w:val="Heading2"/>
+    <w:uiPriority w:val="9"/>
+    <w:rsid w:val="003F0219"/>
+    <w:rPr>
+      <w:rFonts w:ascii="Cambria" w:eastAsia="WenQuanYi Micro Hei" w:hAnsi="Cambria" w:cs="Calibri"/>
+      <w:b/>
+      <w:bCs/>
+      <w:sz w:val="26"/>
+      <w:szCs w:val="26"/>
     </w:rPr>
   </w:style>
 </w:styles>

--- a/problems/problem2/problem-2-details-v3.docx
+++ b/problems/problem2/problem-2-details-v3.docx
@@ -4,8 +4,7 @@
   <w:body>
     <w:p>
       <w:pPr>
-        <w:pStyle w:val="Title"/>
-        <w:spacing w:after="0"/>
+        <w:pStyle w:val="Heading1"/>
       </w:pPr>
       <w:r>
         <w:t xml:space="preserve">Small Problem </w:t>
@@ -65,10 +64,9 @@
     <w:p>
       <w:pPr>
         <w:pStyle w:val="Heading2"/>
-        <w:ind w:left="720" w:hanging="360"/>
-      </w:pPr>
-      <w:r>
-        <w:t>Medical Diagnosis</w:t>
+      </w:pPr>
+      <w:r>
+        <w:t>Summary</w:t>
       </w:r>
     </w:p>
     <w:p>
@@ -194,8 +192,19 @@
       </w:r>
     </w:p>
     <w:p>
+      <w:pPr>
+        <w:pStyle w:val="Heading2"/>
+      </w:pPr>
+      <w:r>
+        <w:t>Det</w:t>
+      </w:r>
       <w:bookmarkStart w:id="0" w:name="_GoBack"/>
       <w:bookmarkEnd w:id="0"/>
+      <w:r>
+        <w:t>ails</w:t>
+      </w:r>
+    </w:p>
+    <w:p>
       <w:r>
         <w:t>The file “problem-2</w:t>
       </w:r>
@@ -2076,7 +2085,6 @@
     <w:lvl w:ilvl="0">
       <w:start w:val="1"/>
       <w:numFmt w:val="decimal"/>
-      <w:pStyle w:val="Heading2"/>
       <w:lvlText w:val="%1."/>
       <w:lvlJc w:val="left"/>
       <w:pPr>
@@ -2565,6 +2573,27 @@
     <w:name w:val="Normal"/>
     <w:qFormat/>
   </w:style>
+  <w:style w:type="paragraph" w:styleId="Heading1">
+    <w:name w:val="heading 1"/>
+    <w:basedOn w:val="Normal"/>
+    <w:next w:val="Normal"/>
+    <w:link w:val="Heading1Char"/>
+    <w:uiPriority w:val="9"/>
+    <w:qFormat/>
+    <w:rsid w:val="00954C3D"/>
+    <w:pPr>
+      <w:keepNext/>
+      <w:keepLines/>
+      <w:spacing w:before="240" w:after="0"/>
+      <w:outlineLvl w:val="0"/>
+    </w:pPr>
+    <w:rPr>
+      <w:rFonts w:asciiTheme="majorHAnsi" w:eastAsiaTheme="majorEastAsia" w:hAnsiTheme="majorHAnsi" w:cstheme="majorBidi"/>
+      <w:color w:val="365F91" w:themeColor="accent1" w:themeShade="BF"/>
+      <w:sz w:val="32"/>
+      <w:szCs w:val="32"/>
+    </w:rPr>
+  </w:style>
   <w:style w:type="paragraph" w:styleId="Heading2">
     <w:name w:val="heading 2"/>
     <w:basedOn w:val="Normal"/>
@@ -2573,16 +2602,12 @@
     <w:uiPriority w:val="9"/>
     <w:unhideWhenUsed/>
     <w:qFormat/>
-    <w:rsid w:val="003F0219"/>
+    <w:rsid w:val="00954C3D"/>
     <w:pPr>
       <w:keepNext/>
       <w:keepLines/>
-      <w:numPr>
-        <w:numId w:val="4"/>
-      </w:numPr>
       <w:suppressAutoHyphens/>
       <w:spacing w:before="200" w:after="0"/>
-      <w:ind w:left="360" w:firstLine="0"/>
       <w:outlineLvl w:val="1"/>
     </w:pPr>
     <w:rPr>
@@ -2591,6 +2616,28 @@
       <w:bCs/>
       <w:sz w:val="26"/>
       <w:szCs w:val="26"/>
+    </w:rPr>
+  </w:style>
+  <w:style w:type="paragraph" w:styleId="Heading3">
+    <w:name w:val="heading 3"/>
+    <w:basedOn w:val="Normal"/>
+    <w:next w:val="Normal"/>
+    <w:link w:val="Heading3Char"/>
+    <w:uiPriority w:val="9"/>
+    <w:unhideWhenUsed/>
+    <w:qFormat/>
+    <w:rsid w:val="00954C3D"/>
+    <w:pPr>
+      <w:keepNext/>
+      <w:keepLines/>
+      <w:spacing w:before="40" w:after="0"/>
+      <w:outlineLvl w:val="2"/>
+    </w:pPr>
+    <w:rPr>
+      <w:rFonts w:asciiTheme="majorHAnsi" w:eastAsiaTheme="majorEastAsia" w:hAnsiTheme="majorHAnsi" w:cstheme="majorBidi"/>
+      <w:color w:val="243F60" w:themeColor="accent1" w:themeShade="7F"/>
+      <w:sz w:val="24"/>
+      <w:szCs w:val="24"/>
     </w:rPr>
   </w:style>
   <w:style w:type="character" w:default="1" w:styleId="DefaultParagraphFont">
@@ -2791,6 +2838,32 @@
       <w:bCs/>
       <w:sz w:val="26"/>
       <w:szCs w:val="26"/>
+    </w:rPr>
+  </w:style>
+  <w:style w:type="character" w:customStyle="1" w:styleId="Heading1Char">
+    <w:name w:val="Heading 1 Char"/>
+    <w:basedOn w:val="DefaultParagraphFont"/>
+    <w:link w:val="Heading1"/>
+    <w:uiPriority w:val="9"/>
+    <w:rsid w:val="00954C3D"/>
+    <w:rPr>
+      <w:rFonts w:asciiTheme="majorHAnsi" w:eastAsiaTheme="majorEastAsia" w:hAnsiTheme="majorHAnsi" w:cstheme="majorBidi"/>
+      <w:color w:val="365F91" w:themeColor="accent1" w:themeShade="BF"/>
+      <w:sz w:val="32"/>
+      <w:szCs w:val="32"/>
+    </w:rPr>
+  </w:style>
+  <w:style w:type="character" w:customStyle="1" w:styleId="Heading3Char">
+    <w:name w:val="Heading 3 Char"/>
+    <w:basedOn w:val="DefaultParagraphFont"/>
+    <w:link w:val="Heading3"/>
+    <w:uiPriority w:val="9"/>
+    <w:rsid w:val="00954C3D"/>
+    <w:rPr>
+      <w:rFonts w:asciiTheme="majorHAnsi" w:eastAsiaTheme="majorEastAsia" w:hAnsiTheme="majorHAnsi" w:cstheme="majorBidi"/>
+      <w:color w:val="243F60" w:themeColor="accent1" w:themeShade="7F"/>
+      <w:sz w:val="24"/>
+      <w:szCs w:val="24"/>
     </w:rPr>
   </w:style>
 </w:styles>
